--- a/python/Thermal statistical physics/project/第九組專題.docx
+++ b/python/Thermal statistical physics/project/第九組專題.docx
@@ -82,675 +82,485 @@
           <w:sz w:val="28"/>
           <w:szCs w:val="28"/>
         </w:rPr>
-        <w:t>謝愷昀、鄭琮寶、</w:t>
-      </w:r>
-      <w:proofErr w:type="gramStart"/>
-      <w:r>
-        <w:rPr>
-          <w:rFonts w:hint="eastAsia"/>
+        <w:t>謝愷昀、鄭琮寶、石苯源</w:t>
+      </w:r>
+    </w:p>
+    <w:p>
+      <w:pPr>
+        <w:jc w:val="center"/>
+        <w:rPr>
           <w:sz w:val="28"/>
           <w:szCs w:val="28"/>
         </w:rPr>
-        <w:t>石苯源</w:t>
-      </w:r>
-      <w:proofErr w:type="gramEnd"/>
-    </w:p>
+      </w:pPr>
+    </w:p>
+    <w:p/>
+    <w:p>
+      <w:r>
+        <w:rPr>
+          <w:rFonts w:hint="eastAsia"/>
+        </w:rPr>
+        <w:t>專題內容</w:t>
+      </w:r>
+      <w:r>
+        <w:rPr>
+          <w:rFonts w:hint="eastAsia"/>
+        </w:rPr>
+        <w:t>:</w:t>
+      </w:r>
+    </w:p>
+    <w:p>
+      <w:r>
+        <w:tab/>
+      </w:r>
+      <w:r>
+        <w:rPr>
+          <w:rFonts w:hint="eastAsia"/>
+        </w:rPr>
+        <w:t>自從十九世紀工業革命以來，伴隨著經濟飛快的成長，環境議題也隨之而來。近年來隨著環保意識的高漲，以及人們越來越注重生活品質，空汙議題也越發受到大眾重視。</w:t>
+      </w:r>
+      <w:r>
+        <w:rPr>
+          <w:rFonts w:hint="eastAsia"/>
+        </w:rPr>
+        <w:t>空汙</w:t>
+      </w:r>
+      <w:r>
+        <w:rPr>
+          <w:rFonts w:hint="eastAsia"/>
+        </w:rPr>
+        <w:t>並</w:t>
+      </w:r>
+      <w:r>
+        <w:rPr>
+          <w:rFonts w:hint="eastAsia"/>
+        </w:rPr>
+        <w:t>不只是單純的環境問題，</w:t>
+      </w:r>
+      <w:r>
+        <w:rPr>
+          <w:rFonts w:hint="eastAsia"/>
+        </w:rPr>
+        <w:t>由於空汙的產生比起自然環境，更多的是人為導致，</w:t>
+      </w:r>
+      <w:r>
+        <w:rPr>
+          <w:rFonts w:hint="eastAsia"/>
+        </w:rPr>
+        <w:t>再加上空氣品質與人們的生活息息相關，空汙也</w:t>
+      </w:r>
+      <w:r>
+        <w:rPr>
+          <w:rFonts w:hint="eastAsia"/>
+        </w:rPr>
+        <w:t>儼然成為了一個社會議題。</w:t>
+      </w:r>
+    </w:p>
+    <w:p>
+      <w:r>
+        <w:tab/>
+      </w:r>
+      <w:r>
+        <w:rPr>
+          <w:rFonts w:hint="eastAsia"/>
+        </w:rPr>
+        <w:t>在這次的專題中，我們會探討各種與空汙有關的因和果。例如：哪些因素導致了空汙</w:t>
+      </w:r>
+      <w:r>
+        <w:rPr>
+          <w:rFonts w:hint="eastAsia"/>
+        </w:rPr>
+        <w:t>?</w:t>
+      </w:r>
+      <w:r>
+        <w:rPr>
+          <w:rFonts w:hint="eastAsia"/>
+        </w:rPr>
+        <w:t>自然環境又跟空汙有什麼關係</w:t>
+      </w:r>
+      <w:r>
+        <w:rPr>
+          <w:rFonts w:hint="eastAsia"/>
+        </w:rPr>
+        <w:t>?</w:t>
+      </w:r>
+      <w:r>
+        <w:rPr>
+          <w:rFonts w:hint="eastAsia"/>
+        </w:rPr>
+        <w:t>空污的嚴重程度又會對當地的居民造成什麼影響等等，都會是這次專題的探討內容。</w:t>
+      </w:r>
+    </w:p>
+    <w:p/>
+    <w:p/>
+    <w:p>
+      <w:r>
+        <w:rPr>
+          <w:rFonts w:hint="eastAsia"/>
+        </w:rPr>
+        <w:t>實驗方法</w:t>
+      </w:r>
+      <w:r>
+        <w:rPr>
+          <w:rFonts w:hint="eastAsia"/>
+        </w:rPr>
+        <w:t>:</w:t>
+      </w:r>
+    </w:p>
+    <w:p>
+      <w:r>
+        <w:t>S</w:t>
+      </w:r>
+      <w:r>
+        <w:rPr>
+          <w:rFonts w:hint="eastAsia"/>
+        </w:rPr>
+        <w:t>tep1</w:t>
+      </w:r>
+      <w:r>
+        <w:t xml:space="preserve"> </w:t>
+      </w:r>
+      <w:r>
+        <w:rPr>
+          <w:rFonts w:hint="eastAsia"/>
+        </w:rPr>
+        <w:t>透過網路搜尋數據</w:t>
+      </w:r>
+      <w:r>
+        <w:rPr>
+          <w:rFonts w:hint="eastAsia"/>
+        </w:rPr>
+        <w:t>(</w:t>
+      </w:r>
+      <w:r>
+        <w:rPr>
+          <w:rFonts w:hint="eastAsia"/>
+        </w:rPr>
+        <w:t>手動或爬蟲都可</w:t>
+      </w:r>
+      <w:r>
+        <w:rPr>
+          <w:rFonts w:hint="eastAsia"/>
+        </w:rPr>
+        <w:t>)</w:t>
+      </w:r>
+    </w:p>
+    <w:p>
+      <w:r>
+        <w:t xml:space="preserve">Step2 </w:t>
+      </w:r>
+      <w:r>
+        <w:rPr>
+          <w:rFonts w:hint="eastAsia"/>
+        </w:rPr>
+        <w:t>利用</w:t>
+      </w:r>
+      <w:r>
+        <w:rPr>
+          <w:rFonts w:hint="eastAsia"/>
+        </w:rPr>
+        <w:t>python</w:t>
+      </w:r>
+      <w:r>
+        <w:rPr>
+          <w:rFonts w:hint="eastAsia"/>
+        </w:rPr>
+        <w:t>分析</w:t>
+      </w:r>
+      <w:r>
+        <w:rPr>
+          <w:rFonts w:hint="eastAsia"/>
+        </w:rPr>
+        <w:t>空汙與</w:t>
+      </w:r>
+      <w:r>
+        <w:rPr>
+          <w:rFonts w:hint="eastAsia"/>
+        </w:rPr>
+        <w:t>各參數之間的相關性</w:t>
+      </w:r>
+    </w:p>
+    <w:p>
+      <w:r>
+        <w:t>S</w:t>
+      </w:r>
+      <w:r>
+        <w:rPr>
+          <w:rFonts w:hint="eastAsia"/>
+        </w:rPr>
+        <w:t>tep3</w:t>
+      </w:r>
+      <w:r>
+        <w:t xml:space="preserve"> </w:t>
+      </w:r>
+      <w:r>
+        <w:rPr>
+          <w:rFonts w:hint="eastAsia"/>
+        </w:rPr>
+        <w:t>挑選出相關性較高的</w:t>
+      </w:r>
+      <w:r>
+        <w:rPr>
+          <w:rFonts w:hint="eastAsia"/>
+        </w:rPr>
+        <w:t>幾個參數</w:t>
+      </w:r>
+    </w:p>
+    <w:p>
+      <w:r>
+        <w:t>S</w:t>
+      </w:r>
+      <w:r>
+        <w:rPr>
+          <w:rFonts w:hint="eastAsia"/>
+        </w:rPr>
+        <w:t>tep4</w:t>
+      </w:r>
+      <w:r>
+        <w:t xml:space="preserve"> </w:t>
+      </w:r>
+      <w:r>
+        <w:rPr>
+          <w:rFonts w:hint="eastAsia"/>
+        </w:rPr>
+        <w:t>利用</w:t>
+      </w:r>
+      <w:r>
+        <w:rPr>
+          <w:rFonts w:hint="eastAsia"/>
+        </w:rPr>
+        <w:t>python</w:t>
+      </w:r>
+      <w:r>
+        <w:rPr>
+          <w:rFonts w:hint="eastAsia"/>
+        </w:rPr>
+        <w:t>分析空汙與各參數的變化</w:t>
+      </w:r>
+    </w:p>
+    <w:p>
+      <w:r>
+        <w:t>S</w:t>
+      </w:r>
+      <w:r>
+        <w:rPr>
+          <w:rFonts w:hint="eastAsia"/>
+        </w:rPr>
+        <w:t xml:space="preserve">tep5 </w:t>
+      </w:r>
+      <w:r>
+        <w:rPr>
+          <w:rFonts w:hint="eastAsia"/>
+        </w:rPr>
+        <w:t>透過這些參數的變化去預測未來空汙可能的變化與影響</w:t>
+      </w:r>
+    </w:p>
+    <w:p/>
+    <w:p/>
+    <w:p>
+      <w:r>
+        <w:rPr>
+          <w:rFonts w:hint="eastAsia"/>
+        </w:rPr>
+        <w:t>解決問題</w:t>
+      </w:r>
+      <w:r>
+        <w:rPr>
+          <w:rFonts w:hint="eastAsia"/>
+        </w:rPr>
+        <w:t>:</w:t>
+      </w:r>
+    </w:p>
+    <w:p>
+      <w:r>
+        <w:rPr>
+          <w:rFonts w:hint="eastAsia"/>
+        </w:rPr>
+        <w:t>1.</w:t>
+      </w:r>
+      <w:r>
+        <w:rPr>
+          <w:rFonts w:hint="eastAsia"/>
+        </w:rPr>
+        <w:t>與空汙指數相關性高的有那些參數</w:t>
+      </w:r>
+      <w:r>
+        <w:rPr>
+          <w:rFonts w:hint="eastAsia"/>
+        </w:rPr>
+        <w:t>?</w:t>
+      </w:r>
+    </w:p>
+    <w:p>
+      <w:r>
+        <w:rPr>
+          <w:rFonts w:hint="eastAsia"/>
+        </w:rPr>
+        <w:t>2.</w:t>
+      </w:r>
+      <w:r>
+        <w:rPr>
+          <w:rFonts w:hint="eastAsia"/>
+        </w:rPr>
+        <w:t>這些相關性高的指數可能造成人類有甚麼影響</w:t>
+      </w:r>
+      <w:r>
+        <w:rPr>
+          <w:rFonts w:hint="eastAsia"/>
+        </w:rPr>
+        <w:t>?</w:t>
+      </w:r>
+    </w:p>
+    <w:p>
+      <w:r>
+        <w:rPr>
+          <w:rFonts w:hint="eastAsia"/>
+        </w:rPr>
+        <w:t>3.</w:t>
+      </w:r>
+      <w:r>
+        <w:rPr>
+          <w:rFonts w:hint="eastAsia"/>
+        </w:rPr>
+        <w:t>這些相關性高的參數的變化</w:t>
+      </w:r>
+      <w:r>
+        <w:rPr>
+          <w:rFonts w:hint="eastAsia"/>
+        </w:rPr>
+        <w:t>與未來趨勢</w:t>
+      </w:r>
+      <w:r>
+        <w:rPr>
+          <w:rFonts w:hint="eastAsia"/>
+        </w:rPr>
+        <w:t>為</w:t>
+      </w:r>
+      <w:r>
+        <w:rPr>
+          <w:rFonts w:hint="eastAsia"/>
+        </w:rPr>
+        <w:t>?</w:t>
+      </w:r>
+    </w:p>
+    <w:p>
+      <w:r>
+        <w:rPr>
+          <w:rFonts w:hint="eastAsia"/>
+        </w:rPr>
+        <w:t>4.</w:t>
+      </w:r>
+      <w:r>
+        <w:rPr>
+          <w:rFonts w:hint="eastAsia"/>
+        </w:rPr>
+        <w:t>空汙在本質上是個不好的現象，</w:t>
+      </w:r>
+      <w:r>
+        <w:rPr>
+          <w:rFonts w:hint="eastAsia"/>
+        </w:rPr>
+        <w:t>但人類是否有因此而得到甚麼好處嗎</w:t>
+      </w:r>
+      <w:r>
+        <w:rPr>
+          <w:rFonts w:hint="eastAsia"/>
+        </w:rPr>
+        <w:t>?</w:t>
+      </w:r>
+    </w:p>
+    <w:p>
+      <w:r>
+        <w:rPr>
+          <w:rFonts w:hint="eastAsia"/>
+        </w:rPr>
+        <w:t>5.</w:t>
+      </w:r>
+      <w:r>
+        <w:rPr>
+          <w:rFonts w:hint="eastAsia"/>
+        </w:rPr>
+        <w:t>就社會群體利益的觀點來看有解決空汙問題的必要嗎</w:t>
+      </w:r>
+      <w:r>
+        <w:rPr>
+          <w:rFonts w:hint="eastAsia"/>
+        </w:rPr>
+        <w:t>?</w:t>
+      </w:r>
+    </w:p>
+    <w:p/>
+    <w:p/>
+    <w:p>
+      <w:r>
+        <w:rPr>
+          <w:rFonts w:hint="eastAsia"/>
+        </w:rPr>
+        <w:t>F</w:t>
+      </w:r>
+      <w:r>
+        <w:t>or example:</w:t>
+      </w:r>
+    </w:p>
+    <w:p>
+      <w:r>
+        <w:rPr>
+          <w:rFonts w:hint="eastAsia"/>
+        </w:rPr>
+        <w:t>空汙嚴重的地方通常為大城市，但大部分的人都居住在大城市生活，是不是說明空汙的嚴重性還不足以影響人口分布，可透過實驗方法證明這個現象</w:t>
+      </w:r>
+    </w:p>
+    <w:p>
+      <w:r>
+        <w:rPr>
+          <w:rFonts w:hint="eastAsia"/>
+        </w:rPr>
+        <w:lastRenderedPageBreak/>
+        <w:t>時間</w:t>
+      </w:r>
+    </w:p>
+    <w:p>
+      <w:r>
+        <w:rPr>
+          <w:rFonts w:hint="eastAsia"/>
+        </w:rPr>
+        <w:t>空污對溫度</w:t>
+      </w:r>
+    </w:p>
+    <w:p>
+      <w:r>
+        <w:rPr>
+          <w:rFonts w:hint="eastAsia"/>
+        </w:rPr>
+        <w:t>空污對用電量</w:t>
+      </w:r>
+    </w:p>
+    <w:p>
+      <w:r>
+        <w:rPr>
+          <w:rFonts w:hint="eastAsia"/>
+        </w:rPr>
+        <w:t>空污對風向</w:t>
+      </w:r>
+    </w:p>
+    <w:p>
+      <w:r>
+        <w:rPr>
+          <w:rFonts w:hint="eastAsia"/>
+        </w:rPr>
+        <w:t>空污對地形</w:t>
+      </w:r>
+    </w:p>
+    <w:p/>
+    <w:p/>
     <w:p>
       <w:pPr>
-        <w:jc w:val="center"/>
-        <w:rPr>
-          <w:rFonts w:hint="eastAsia"/>
-          <w:sz w:val="28"/>
-          <w:szCs w:val="28"/>
+        <w:rPr>
+          <w:rFonts w:hint="eastAsia"/>
         </w:rPr>
       </w:pPr>
-    </w:p>
-    <w:p>
-      <w:pPr>
-        <w:rPr>
-          <w:rFonts w:hint="eastAsia"/>
-        </w:rPr>
-      </w:pPr>
-    </w:p>
-    <w:p>
-      <w:r>
-        <w:rPr>
-          <w:rFonts w:hint="eastAsia"/>
-        </w:rPr>
-        <w:t>專題內容</w:t>
-      </w:r>
-      <w:r>
-        <w:rPr>
-          <w:rFonts w:hint="eastAsia"/>
-        </w:rPr>
-        <w:t>:</w:t>
-      </w:r>
-    </w:p>
-    <w:p>
-      <w:r>
-        <w:tab/>
-      </w:r>
-      <w:r>
-        <w:rPr>
-          <w:rFonts w:hint="eastAsia"/>
-        </w:rPr>
-        <w:t>自從十九世紀工業革命以來，伴隨著經濟飛快的成長，環境議題也隨之而來。近年來隨著環保意識的高漲，以及人們越來越注重生活品質，空</w:t>
-      </w:r>
-      <w:proofErr w:type="gramStart"/>
-      <w:r>
-        <w:rPr>
-          <w:rFonts w:hint="eastAsia"/>
-        </w:rPr>
-        <w:t>汙</w:t>
-      </w:r>
-      <w:proofErr w:type="gramEnd"/>
-      <w:r>
-        <w:rPr>
-          <w:rFonts w:hint="eastAsia"/>
-        </w:rPr>
-        <w:t>議題也越發受到大眾重視。</w:t>
-      </w:r>
-      <w:r>
-        <w:rPr>
-          <w:rFonts w:hint="eastAsia"/>
-        </w:rPr>
-        <w:t>空</w:t>
-      </w:r>
-      <w:proofErr w:type="gramStart"/>
-      <w:r>
-        <w:rPr>
-          <w:rFonts w:hint="eastAsia"/>
-        </w:rPr>
-        <w:t>汙</w:t>
-      </w:r>
-      <w:proofErr w:type="gramEnd"/>
-      <w:r>
-        <w:rPr>
-          <w:rFonts w:hint="eastAsia"/>
-        </w:rPr>
-        <w:t>並</w:t>
-      </w:r>
-      <w:r>
-        <w:rPr>
-          <w:rFonts w:hint="eastAsia"/>
-        </w:rPr>
-        <w:t>不只是單純的環境問題，</w:t>
-      </w:r>
-      <w:r>
-        <w:rPr>
-          <w:rFonts w:hint="eastAsia"/>
-        </w:rPr>
-        <w:t>由於空</w:t>
-      </w:r>
-      <w:proofErr w:type="gramStart"/>
-      <w:r>
-        <w:rPr>
-          <w:rFonts w:hint="eastAsia"/>
-        </w:rPr>
-        <w:t>汙</w:t>
-      </w:r>
-      <w:proofErr w:type="gramEnd"/>
-      <w:r>
-        <w:rPr>
-          <w:rFonts w:hint="eastAsia"/>
-        </w:rPr>
-        <w:t>的產生比起自然環境，更多的是人為導致，</w:t>
-      </w:r>
-      <w:r>
-        <w:rPr>
-          <w:rFonts w:hint="eastAsia"/>
-        </w:rPr>
-        <w:t>再加上空氣品質與人們的生活息息相關，空</w:t>
-      </w:r>
-      <w:proofErr w:type="gramStart"/>
-      <w:r>
-        <w:rPr>
-          <w:rFonts w:hint="eastAsia"/>
-        </w:rPr>
-        <w:t>汙</w:t>
-      </w:r>
-      <w:proofErr w:type="gramEnd"/>
-      <w:r>
-        <w:rPr>
-          <w:rFonts w:hint="eastAsia"/>
-        </w:rPr>
-        <w:t>也</w:t>
-      </w:r>
-      <w:r>
-        <w:rPr>
-          <w:rFonts w:hint="eastAsia"/>
-        </w:rPr>
-        <w:t>儼然成為了一個社會議題。</w:t>
-      </w:r>
-    </w:p>
-    <w:p>
-      <w:r>
-        <w:tab/>
-      </w:r>
-      <w:r>
-        <w:rPr>
-          <w:rFonts w:hint="eastAsia"/>
-        </w:rPr>
-        <w:t>在這次的專題中，我們會探討各種與空</w:t>
-      </w:r>
-      <w:proofErr w:type="gramStart"/>
-      <w:r>
-        <w:rPr>
-          <w:rFonts w:hint="eastAsia"/>
-        </w:rPr>
-        <w:t>汙</w:t>
-      </w:r>
-      <w:proofErr w:type="gramEnd"/>
-      <w:r>
-        <w:rPr>
-          <w:rFonts w:hint="eastAsia"/>
-        </w:rPr>
-        <w:t>有關的因和果。例如：哪些因素導致了空</w:t>
-      </w:r>
-      <w:proofErr w:type="gramStart"/>
-      <w:r>
-        <w:rPr>
-          <w:rFonts w:hint="eastAsia"/>
-        </w:rPr>
-        <w:t>汙</w:t>
-      </w:r>
-      <w:proofErr w:type="gramEnd"/>
-      <w:r>
-        <w:rPr>
-          <w:rFonts w:hint="eastAsia"/>
-        </w:rPr>
-        <w:t>?</w:t>
-      </w:r>
-      <w:r>
-        <w:rPr>
-          <w:rFonts w:hint="eastAsia"/>
-        </w:rPr>
-        <w:t>自然環境又跟空</w:t>
-      </w:r>
-      <w:proofErr w:type="gramStart"/>
-      <w:r>
-        <w:rPr>
-          <w:rFonts w:hint="eastAsia"/>
-        </w:rPr>
-        <w:t>汙</w:t>
-      </w:r>
-      <w:proofErr w:type="gramEnd"/>
-      <w:r>
-        <w:rPr>
-          <w:rFonts w:hint="eastAsia"/>
-        </w:rPr>
-        <w:t>有什麼關係</w:t>
-      </w:r>
-      <w:r>
-        <w:rPr>
-          <w:rFonts w:hint="eastAsia"/>
-        </w:rPr>
-        <w:t>?</w:t>
-      </w:r>
-      <w:r>
-        <w:rPr>
-          <w:rFonts w:hint="eastAsia"/>
-        </w:rPr>
-        <w:t>空污的嚴重程度又會對當地的居民造成什麼影響等等，都會是這次專題的探討內容。</w:t>
-      </w:r>
-    </w:p>
-    <w:p>
-      <w:pPr>
-        <w:rPr>
-          <w:rFonts w:hint="eastAsia"/>
-        </w:rPr>
-      </w:pPr>
-    </w:p>
-    <w:p/>
-    <w:p>
-      <w:r>
-        <w:rPr>
-          <w:rFonts w:hint="eastAsia"/>
-        </w:rPr>
-        <w:t>實驗方法</w:t>
-      </w:r>
-      <w:r>
-        <w:rPr>
-          <w:rFonts w:hint="eastAsia"/>
-        </w:rPr>
-        <w:t>:</w:t>
-      </w:r>
-    </w:p>
-    <w:p>
-      <w:r>
-        <w:t>S</w:t>
-      </w:r>
-      <w:r>
-        <w:rPr>
-          <w:rFonts w:hint="eastAsia"/>
-        </w:rPr>
-        <w:t>tep1</w:t>
-      </w:r>
-      <w:r>
-        <w:t xml:space="preserve"> </w:t>
-      </w:r>
-      <w:r>
-        <w:rPr>
-          <w:rFonts w:hint="eastAsia"/>
-        </w:rPr>
-        <w:t>透過網路搜尋數據</w:t>
-      </w:r>
-      <w:r>
-        <w:rPr>
-          <w:rFonts w:hint="eastAsia"/>
-        </w:rPr>
-        <w:t>(</w:t>
-      </w:r>
-      <w:r>
-        <w:rPr>
-          <w:rFonts w:hint="eastAsia"/>
-        </w:rPr>
-        <w:t>手動或爬蟲都可</w:t>
-      </w:r>
-      <w:r>
-        <w:rPr>
-          <w:rFonts w:hint="eastAsia"/>
-        </w:rPr>
-        <w:t>)</w:t>
-      </w:r>
-    </w:p>
-    <w:p>
-      <w:r>
-        <w:t xml:space="preserve">Step2 </w:t>
-      </w:r>
-      <w:r>
-        <w:rPr>
-          <w:rFonts w:hint="eastAsia"/>
-        </w:rPr>
-        <w:t>利用</w:t>
-      </w:r>
-      <w:r>
-        <w:rPr>
-          <w:rFonts w:hint="eastAsia"/>
-        </w:rPr>
-        <w:t>python</w:t>
-      </w:r>
-      <w:r>
-        <w:rPr>
-          <w:rFonts w:hint="eastAsia"/>
-        </w:rPr>
-        <w:t>分析</w:t>
-      </w:r>
-      <w:r>
-        <w:rPr>
-          <w:rFonts w:hint="eastAsia"/>
-        </w:rPr>
-        <w:t>空</w:t>
-      </w:r>
-      <w:proofErr w:type="gramStart"/>
-      <w:r>
-        <w:rPr>
-          <w:rFonts w:hint="eastAsia"/>
-        </w:rPr>
-        <w:t>汙</w:t>
-      </w:r>
-      <w:proofErr w:type="gramEnd"/>
-      <w:r>
-        <w:rPr>
-          <w:rFonts w:hint="eastAsia"/>
-        </w:rPr>
-        <w:t>與</w:t>
-      </w:r>
-      <w:r>
-        <w:rPr>
-          <w:rFonts w:hint="eastAsia"/>
-        </w:rPr>
-        <w:t>各參數之間的相關性</w:t>
-      </w:r>
-    </w:p>
-    <w:p>
-      <w:r>
-        <w:t>S</w:t>
-      </w:r>
-      <w:r>
-        <w:rPr>
-          <w:rFonts w:hint="eastAsia"/>
-        </w:rPr>
-        <w:t>tep3</w:t>
-      </w:r>
-      <w:r>
-        <w:t xml:space="preserve"> </w:t>
-      </w:r>
-      <w:r>
-        <w:rPr>
-          <w:rFonts w:hint="eastAsia"/>
-        </w:rPr>
-        <w:t>挑選出相關性較高的</w:t>
-      </w:r>
-      <w:r>
-        <w:rPr>
-          <w:rFonts w:hint="eastAsia"/>
-        </w:rPr>
-        <w:t>幾個參數</w:t>
-      </w:r>
-    </w:p>
-    <w:p>
-      <w:pPr>
-        <w:rPr>
-          <w:rFonts w:hint="eastAsia"/>
-        </w:rPr>
-      </w:pPr>
-      <w:r>
-        <w:t>S</w:t>
-      </w:r>
-      <w:r>
-        <w:rPr>
-          <w:rFonts w:hint="eastAsia"/>
-        </w:rPr>
-        <w:t>tep4</w:t>
-      </w:r>
-      <w:r>
-        <w:t xml:space="preserve"> </w:t>
-      </w:r>
-      <w:r>
-        <w:rPr>
-          <w:rFonts w:hint="eastAsia"/>
-        </w:rPr>
-        <w:t>利用</w:t>
-      </w:r>
-      <w:r>
-        <w:rPr>
-          <w:rFonts w:hint="eastAsia"/>
-        </w:rPr>
-        <w:t>python</w:t>
-      </w:r>
-      <w:r>
-        <w:rPr>
-          <w:rFonts w:hint="eastAsia"/>
-        </w:rPr>
-        <w:t>分析空</w:t>
-      </w:r>
-      <w:proofErr w:type="gramStart"/>
-      <w:r>
-        <w:rPr>
-          <w:rFonts w:hint="eastAsia"/>
-        </w:rPr>
-        <w:t>汙</w:t>
-      </w:r>
-      <w:proofErr w:type="gramEnd"/>
-      <w:r>
-        <w:rPr>
-          <w:rFonts w:hint="eastAsia"/>
-        </w:rPr>
-        <w:t>與各參數的變化</w:t>
-      </w:r>
-    </w:p>
-    <w:p>
-      <w:r>
-        <w:t>S</w:t>
-      </w:r>
-      <w:r>
-        <w:rPr>
-          <w:rFonts w:hint="eastAsia"/>
-        </w:rPr>
-        <w:t xml:space="preserve">tep5 </w:t>
-      </w:r>
-      <w:r>
-        <w:rPr>
-          <w:rFonts w:hint="eastAsia"/>
-        </w:rPr>
-        <w:t>透過這些參數的變化去預測未來空</w:t>
-      </w:r>
-      <w:proofErr w:type="gramStart"/>
-      <w:r>
-        <w:rPr>
-          <w:rFonts w:hint="eastAsia"/>
-        </w:rPr>
-        <w:t>汙</w:t>
-      </w:r>
-      <w:proofErr w:type="gramEnd"/>
-      <w:r>
-        <w:rPr>
-          <w:rFonts w:hint="eastAsia"/>
-        </w:rPr>
-        <w:t>可能的變化與影響</w:t>
-      </w:r>
-    </w:p>
-    <w:p>
-      <w:pPr>
-        <w:rPr>
-          <w:rFonts w:hint="eastAsia"/>
-        </w:rPr>
-      </w:pPr>
-    </w:p>
-    <w:p/>
-    <w:p>
-      <w:r>
-        <w:rPr>
-          <w:rFonts w:hint="eastAsia"/>
-        </w:rPr>
-        <w:t>解決問題</w:t>
-      </w:r>
-      <w:r>
-        <w:rPr>
-          <w:rFonts w:hint="eastAsia"/>
-        </w:rPr>
-        <w:t>:</w:t>
-      </w:r>
-    </w:p>
-    <w:p>
-      <w:r>
-        <w:rPr>
-          <w:rFonts w:hint="eastAsia"/>
-        </w:rPr>
-        <w:t>1.</w:t>
-      </w:r>
-      <w:r>
-        <w:rPr>
-          <w:rFonts w:hint="eastAsia"/>
-        </w:rPr>
-        <w:t>與空</w:t>
-      </w:r>
-      <w:proofErr w:type="gramStart"/>
-      <w:r>
-        <w:rPr>
-          <w:rFonts w:hint="eastAsia"/>
-        </w:rPr>
-        <w:t>汙</w:t>
-      </w:r>
-      <w:proofErr w:type="gramEnd"/>
-      <w:r>
-        <w:rPr>
-          <w:rFonts w:hint="eastAsia"/>
-        </w:rPr>
-        <w:t>指數相關性高的有那些參數</w:t>
-      </w:r>
-      <w:r>
-        <w:rPr>
-          <w:rFonts w:hint="eastAsia"/>
-        </w:rPr>
-        <w:t>?</w:t>
-      </w:r>
-    </w:p>
-    <w:p>
-      <w:r>
-        <w:rPr>
-          <w:rFonts w:hint="eastAsia"/>
-        </w:rPr>
-        <w:t>2.</w:t>
-      </w:r>
-      <w:r>
-        <w:rPr>
-          <w:rFonts w:hint="eastAsia"/>
-        </w:rPr>
-        <w:t>這些相關性高的指數可能造成人類</w:t>
-      </w:r>
       <w:bookmarkStart w:id="0" w:name="_GoBack"/>
       <w:bookmarkEnd w:id="0"/>
-      <w:r>
-        <w:rPr>
-          <w:rFonts w:hint="eastAsia"/>
-        </w:rPr>
-        <w:t>有甚麼影響</w:t>
-      </w:r>
-      <w:r>
-        <w:rPr>
-          <w:rFonts w:hint="eastAsia"/>
-        </w:rPr>
-        <w:t>?</w:t>
-      </w:r>
-    </w:p>
-    <w:p>
-      <w:r>
-        <w:rPr>
-          <w:rFonts w:hint="eastAsia"/>
-        </w:rPr>
-        <w:t>3.</w:t>
-      </w:r>
-      <w:r>
-        <w:rPr>
-          <w:rFonts w:hint="eastAsia"/>
-        </w:rPr>
-        <w:t>這些相關性高的參數的變化</w:t>
-      </w:r>
-      <w:r>
-        <w:rPr>
-          <w:rFonts w:hint="eastAsia"/>
-        </w:rPr>
-        <w:t>與未來趨勢</w:t>
-      </w:r>
-      <w:r>
-        <w:rPr>
-          <w:rFonts w:hint="eastAsia"/>
-        </w:rPr>
-        <w:t>為</w:t>
-      </w:r>
-      <w:r>
-        <w:rPr>
-          <w:rFonts w:hint="eastAsia"/>
-        </w:rPr>
-        <w:t>?</w:t>
-      </w:r>
-    </w:p>
-    <w:p>
-      <w:r>
-        <w:rPr>
-          <w:rFonts w:hint="eastAsia"/>
-        </w:rPr>
-        <w:t>4.</w:t>
-      </w:r>
-      <w:r>
-        <w:rPr>
-          <w:rFonts w:hint="eastAsia"/>
-        </w:rPr>
-        <w:t>空</w:t>
-      </w:r>
-      <w:proofErr w:type="gramStart"/>
-      <w:r>
-        <w:rPr>
-          <w:rFonts w:hint="eastAsia"/>
-        </w:rPr>
-        <w:t>汙</w:t>
-      </w:r>
-      <w:proofErr w:type="gramEnd"/>
-      <w:r>
-        <w:rPr>
-          <w:rFonts w:hint="eastAsia"/>
-        </w:rPr>
-        <w:t>在本質上是個不好的現象，</w:t>
-      </w:r>
-      <w:r>
-        <w:rPr>
-          <w:rFonts w:hint="eastAsia"/>
-        </w:rPr>
-        <w:t>但人類是否有因此而得到甚麼好處嗎</w:t>
-      </w:r>
-      <w:r>
-        <w:rPr>
-          <w:rFonts w:hint="eastAsia"/>
-        </w:rPr>
-        <w:t>?</w:t>
-      </w:r>
-    </w:p>
-    <w:p>
-      <w:pPr>
-        <w:rPr>
-          <w:rFonts w:hint="eastAsia"/>
-        </w:rPr>
-      </w:pPr>
-      <w:r>
-        <w:rPr>
-          <w:rFonts w:hint="eastAsia"/>
-        </w:rPr>
-        <w:t>5.</w:t>
-      </w:r>
-      <w:r>
-        <w:rPr>
-          <w:rFonts w:hint="eastAsia"/>
-        </w:rPr>
-        <w:t>就社會群體利益的觀點來看有解決空汙問題的必要嗎</w:t>
-      </w:r>
-      <w:r>
-        <w:rPr>
-          <w:rFonts w:hint="eastAsia"/>
-        </w:rPr>
-        <w:t>?</w:t>
-      </w:r>
-    </w:p>
-    <w:p>
-      <w:pPr>
-        <w:rPr>
-          <w:rFonts w:hint="eastAsia"/>
-        </w:rPr>
-      </w:pPr>
-    </w:p>
-    <w:p/>
-    <w:p>
-      <w:r>
-        <w:rPr>
-          <w:rFonts w:hint="eastAsia"/>
-        </w:rPr>
-        <w:t>F</w:t>
-      </w:r>
-      <w:r>
-        <w:t>or example:</w:t>
-      </w:r>
-    </w:p>
-    <w:p>
-      <w:pPr>
-        <w:rPr>
-          <w:rFonts w:hint="eastAsia"/>
-        </w:rPr>
-      </w:pPr>
-      <w:r>
-        <w:rPr>
-          <w:rFonts w:hint="eastAsia"/>
-        </w:rPr>
-        <w:t>空</w:t>
-      </w:r>
-      <w:proofErr w:type="gramStart"/>
-      <w:r>
-        <w:rPr>
-          <w:rFonts w:hint="eastAsia"/>
-        </w:rPr>
-        <w:t>汙</w:t>
-      </w:r>
-      <w:proofErr w:type="gramEnd"/>
-      <w:r>
-        <w:rPr>
-          <w:rFonts w:hint="eastAsia"/>
-        </w:rPr>
-        <w:t>嚴重的地方通常為大城市，但大部分的人都居住在大城市生活，是不是說明空</w:t>
-      </w:r>
-      <w:proofErr w:type="gramStart"/>
-      <w:r>
-        <w:rPr>
-          <w:rFonts w:hint="eastAsia"/>
-        </w:rPr>
-        <w:t>汙</w:t>
-      </w:r>
-      <w:proofErr w:type="gramEnd"/>
-      <w:r>
-        <w:rPr>
-          <w:rFonts w:hint="eastAsia"/>
-        </w:rPr>
-        <w:t>的嚴重性還不足以影響人口分布，可透過實驗方法證明這個現象</w:t>
-      </w:r>
     </w:p>
     <w:sectPr>
       <w:pgSz w:w="11906" w:h="16838"/>
